--- a/Teamwork-Assignment-Live-Chat.docx
+++ b/Teamwork-Assignment-Live-Chat.docx
@@ -70,9 +70,28 @@
           <w:ilvl w:val="0"/>
           <w:numId w:val="42"/>
         </w:numPr>
+        <w:rPr>
+          <w:highlight w:val="green"/>
+        </w:rPr>
       </w:pPr>
       <w:r>
+        <w:rPr>
+          <w:highlight w:val="green"/>
+        </w:rPr>
         <w:t>Customize their profile with a picture and other personal details</w:t>
+      </w:r>
+      <w:r>
+        <w:rPr>
+          <w:highlight w:val="green"/>
+        </w:rPr>
+        <w:t xml:space="preserve"> &lt;- </w:t>
+      </w:r>
+      <w:r>
+        <w:rPr>
+          <w:b/>
+          <w:highlight w:val="green"/>
+        </w:rPr>
+        <w:t>sap.phire</w:t>
       </w:r>
     </w:p>
     <w:p>
@@ -123,10 +142,31 @@
           <w:ilvl w:val="0"/>
           <w:numId w:val="42"/>
         </w:numPr>
+        <w:rPr>
+          <w:highlight w:val="green"/>
+        </w:rPr>
       </w:pPr>
       <w:r>
+        <w:rPr>
+          <w:highlight w:val="green"/>
+        </w:rPr>
         <w:t>Mute or ban users who post inappropriate messages</w:t>
       </w:r>
+      <w:r>
+        <w:rPr>
+          <w:highlight w:val="green"/>
+        </w:rPr>
+        <w:t xml:space="preserve"> &lt;- </w:t>
+      </w:r>
+      <w:bookmarkStart w:id="0" w:name="_GoBack"/>
+      <w:r>
+        <w:rPr>
+          <w:b/>
+          <w:highlight w:val="green"/>
+        </w:rPr>
+        <w:t>sap.phire</w:t>
+      </w:r>
+      <w:bookmarkEnd w:id="0"/>
     </w:p>
     <w:p>
       <w:pPr>
@@ -137,12 +177,7 @@
         </w:numPr>
       </w:pPr>
       <w:r>
-        <w:t xml:space="preserve">Join all chat rooms, including password protected </w:t>
-      </w:r>
-      <w:bookmarkStart w:id="0" w:name="_GoBack"/>
-      <w:bookmarkEnd w:id="0"/>
-      <w:r>
-        <w:t>ones</w:t>
+        <w:t>Join all chat rooms, including password protected ones</w:t>
       </w:r>
     </w:p>
     <w:p>
@@ -616,7 +651,7 @@
         </mc:Choice>
         <mc:Fallback>
           <w:pict>
-            <v:line w14:anchorId="6CDE79E1" id="Straight Connector 1" o:spid="_x0000_s1026" style="position:absolute;flip:y;z-index:251666432;visibility:visible;mso-wrap-style:square;mso-wrap-distance-left:9pt;mso-wrap-distance-top:0;mso-wrap-distance-right:9pt;mso-wrap-distance-bottom:0;mso-position-horizontal:absolute;mso-position-horizontal-relative:text;mso-position-vertical:absolute;mso-position-vertical-relative:text" from="-.1pt,5.2pt" to="520.7pt,5.2pt" o:gfxdata="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" strokecolor="#f37123" strokeweight="1pt">
+            <v:line w14:anchorId="0D066D48" id="Straight Connector 1" o:spid="_x0000_s1026" style="position:absolute;flip:y;z-index:251666432;visibility:visible;mso-wrap-style:square;mso-wrap-distance-left:9pt;mso-wrap-distance-top:0;mso-wrap-distance-right:9pt;mso-wrap-distance-bottom:0;mso-position-horizontal:absolute;mso-position-horizontal-relative:text;mso-position-vertical:absolute;mso-position-vertical-relative:text" from="-.1pt,5.2pt" to="520.7pt,5.2pt" o:gfxdata="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" strokecolor="#f37123" strokeweight="1pt">
               <v:stroke endcap="round"/>
             </v:line>
           </w:pict>
@@ -1186,7 +1221,7 @@
                                 <wp:extent cx="200025" cy="200025"/>
                                 <wp:effectExtent l="0" t="0" r="9525" b="9525"/>
                                 <wp:docPr id="73" name="Picture 73" title="Software University Foundation">
-                                  <a:hlinkClick xmlns:a="http://schemas.openxmlformats.org/drawingml/2006/main" r:id="rId4"/>
+                                  <a:hlinkClick xmlns:a="http://schemas.openxmlformats.org/drawingml/2006/main" r:id="rId1"/>
                                 </wp:docPr>
                                 <wp:cNvGraphicFramePr/>
                                 <a:graphic xmlns:a="http://schemas.openxmlformats.org/drawingml/2006/main">
@@ -1194,7 +1229,7 @@
                                     <pic:pic xmlns:pic="http://schemas.openxmlformats.org/drawingml/2006/picture">
                                       <pic:nvPicPr>
                                         <pic:cNvPr id="94" name="Picture 4" title="Software University Foundation">
-                                          <a:hlinkClick r:id="rId4"/>
+                                          <a:hlinkClick r:id="rId1"/>
                                         </pic:cNvPr>
                                         <pic:cNvPicPr/>
                                       </pic:nvPicPr>
@@ -1790,7 +1825,7 @@
                           <wp:extent cx="200025" cy="200025"/>
                           <wp:effectExtent l="0" t="0" r="9525" b="9525"/>
                           <wp:docPr id="73" name="Picture 73" title="Software University Foundation">
-                            <a:hlinkClick xmlns:a="http://schemas.openxmlformats.org/drawingml/2006/main" r:id="rId4"/>
+                            <a:hlinkClick xmlns:a="http://schemas.openxmlformats.org/drawingml/2006/main" r:id="rId1"/>
                           </wp:docPr>
                           <wp:cNvGraphicFramePr/>
                           <a:graphic xmlns:a="http://schemas.openxmlformats.org/drawingml/2006/main">
@@ -1798,7 +1833,7 @@
                               <pic:pic xmlns:pic="http://schemas.openxmlformats.org/drawingml/2006/picture">
                                 <pic:nvPicPr>
                                   <pic:cNvPr id="94" name="Picture 4" title="Software University Foundation">
-                                    <a:hlinkClick r:id="rId4"/>
+                                    <a:hlinkClick r:id="rId1"/>
                                   </pic:cNvPr>
                                   <pic:cNvPicPr/>
                                 </pic:nvPicPr>
@@ -7073,7 +7108,7 @@
       <w:lvlText w:val="%1."/>
       <w:lvlJc w:val="left"/>
       <w:pPr>
-        <w:ind w:left="720" w:hanging="360"/>
+        <w:ind w:left="786" w:hanging="360"/>
       </w:pPr>
     </w:lvl>
     <w:lvl w:ilvl="1" w:tplc="04020019" w:tentative="1">
@@ -8836,7 +8871,7 @@
 </file>
 
 <file path=customXml/itemProps1.xml><?xml version="1.0" encoding="utf-8"?>
-<ds:datastoreItem xmlns:ds="http://schemas.openxmlformats.org/officeDocument/2006/customXml" ds:itemID="{FA64DC7D-84A2-4D2F-A2E2-451599823BFD}">
+<ds:datastoreItem xmlns:ds="http://schemas.openxmlformats.org/officeDocument/2006/customXml" ds:itemID="{B27E8545-C535-4FD0-8A6A-B5614C6471EB}">
   <ds:schemaRefs>
     <ds:schemaRef ds:uri="http://schemas.openxmlformats.org/officeDocument/2006/bibliography"/>
   </ds:schemaRefs>
